--- a/法令ファイル/失業保険法及び労働者災害補償保険法の一部を改正する法律及び労働保険の保険料の徴収等に関する法律の施行に伴う労働省令の整備等に関する省令　抄/失業保険法及び労働者災害補償保険法の一部を改正する法律及び労働保険の保険料の徴収等に関する法律の施行に伴う労働省令の整備等に関する省令　抄（昭和四十七年労働省令第九号）.docx
+++ b/法令ファイル/失業保険法及び労働者災害補償保険法の一部を改正する法律及び労働保険の保険料の徴収等に関する法律の施行に伴う労働省令の整備等に関する省令　抄/失業保険法及び労働者災害補償保険法の一部を改正する法律及び労働保険の保険料の徴収等に関する法律の施行に伴う労働省令の整備等に関する省令　抄（昭和四十七年労働省令第九号）.docx
@@ -174,6 +174,8 @@
     <w:p>
       <w:r>
         <w:t>徴収法施行規則第二十四条から第三十条まで、第三十二条から第三十四条まで及び第三十六条から第三十八条まで（同条第二項第一号を除く。）の規定は、整備法第十九条の特別保険料について準用する。</w:t>
+        <w:br/>
+        <w:t>この場合において、徴収法施行規則第二十七条及び第二十八条中「保険関係が成立した」とあるのは「失業保険法及び労働者災害補償保険法の一部を改正する法律及び労働保険の保険料の徴収等に関する法律の施行に伴う関係法律の整備等に関する法律（昭和四十四年法律第八十五号。以下「整備法」という。）第十八条第一項若しくは第二項、第十八条の二第一項若しくは第二項又は第十八条の三第一項若しくは第二項の規定による保険給付が行なわれることとなつた」と、「保険関係成立の日」とあるのは「当該保険給付が行なわれることとなつた日」と、徴収法施行規則第二十八条第一項中「全期間」とあるのは「整備法第十八条第一項若しくは第二項、第十八条の二第一項若しくは第二項又は第十八条の三第一項若しくは第二項の規定による保険給付が行なわれることとなつた日以後の期間（事業の終了する日前に失業保険法及び労働者災害補償保険法の一部を改正する法律及び労働保険の保険料の徴収等に関する法律の施行に伴う労働省令の整備等に関する省令（昭和四十七年労働省令第九号。以下「整備省令」という。）第八条の期間が経過するときは、その経過する日の前日までの期間）」と、徴収法施行規則第三十二条中「第二十七条から前条まで」とあるのは「第二十七条から第三十条まで」と、「法第十五条から法第十七条まで」とあるのは「法第十五条及び第十六条」と、「その事業の期間」とあるのは「整備法第十八条第一項若しくは第二項、第十八条の二第一項若しくは第二項又は第十八条の三第一項若しくは第二項の規定による保険給付が行なわれることとなつた日以後のその事業の期間（事業の終了する日前に整備省令第八条の期間が経過するときは、その経過する日の前日までの期間）」と読み替えるものとする。</w:t>
       </w:r>
     </w:p>
     <w:p>
@@ -187,6 +189,8 @@
     <w:p>
       <w:r>
         <w:t>整備法の施行の日以後に離職した者であつて旧失業保険法の規定による特定賃金月額に係るものに関する新失業保険法第十七条の二の規定の適用については、同条第一項に規定する最後の六箇月の全部又は一部の一箇月内に当該特定賃金月額に係る月の末日がある場合には、当該特定賃金月額を当該特定賃金月額に係る月（賃金の支払の基礎となつた日がなかつた月を除く。）の末日がある一箇月内にその者に支払われた賃金の総額とみなす。</w:t>
+        <w:br/>
+        <w:t>ただし、当該特定賃金月額に係る月のうち被保険者の資格の得喪のあつた月に係る同条の規定の適用については、当該月に係る特定賃金月額を三十で除して得た額に当該月内において被保険者が当該特定賃金月額に係る被保険者として雇用された期間の日数を乗じて得た額を当該期間内にその者に支払われた賃金の総額とみなす。</w:t>
       </w:r>
     </w:p>
     <w:p>
@@ -251,35 +255,23 @@
     </w:p>
     <w:p>
       <w:pPr>
-        <w:pStyle w:val="Heading6"/>
+        <w:pStyle w:val="ListBullet"/>
         <w:ind w:left="880"/>
       </w:pPr>
       <w:r>
         <w:t>一</w:t>
-      </w:r>
-    </w:p>
-    <w:p>
-      <w:pPr>
-        <w:ind w:left="880"/>
-      </w:pPr>
-      <w:r>
+        <w:br/>
         <w:t>充当した額</w:t>
       </w:r>
     </w:p>
     <w:p>
       <w:pPr>
-        <w:pStyle w:val="Heading6"/>
+        <w:pStyle w:val="ListBullet"/>
         <w:ind w:left="880"/>
       </w:pPr>
       <w:r>
         <w:t>二</w:t>
-      </w:r>
-    </w:p>
-    <w:p>
-      <w:pPr>
-        <w:ind w:left="880"/>
-      </w:pPr>
-      <w:r>
+        <w:br/>
         <w:t>充当後における徴収法の施行の日の属する保険年度の概算保険料又は未納の労働保険料その他徴収法の規定による徴収金の額</w:t>
       </w:r>
     </w:p>
@@ -507,6 +499,18 @@
       </w:r>
     </w:p>
     <w:p>
+      <w:pPr>
+        <w:pStyle w:val="Heading5"/>
+        <w:ind w:left="440"/>
+      </w:pPr>
+      <w:r>
+        <w:t>１</w:t>
+      </w:r>
+    </w:p>
+    <w:p>
+      <w:pPr>
+        <w:ind w:left="440"/>
+      </w:pPr>
       <w:r>
         <w:t>この省令は、徴収法の施行の日（昭和四十七年四月一日）から施行する。</w:t>
       </w:r>
@@ -538,7 +542,7 @@
         <w:pStyle w:val="Heading1"/>
       </w:pPr>
       <w:r>
-        <w:t>附　則（昭和四七年四月二八日労働省令第一六号）</w:t>
+        <w:t>附則（昭和四七年四月二八日労働省令第一六号）</w:t>
       </w:r>
     </w:p>
     <w:p>
@@ -556,10 +560,22 @@
         <w:pStyle w:val="Heading1"/>
       </w:pPr>
       <w:r>
-        <w:t>附　則（昭和四八年三月二六日労働省令第四号）</w:t>
+        <w:t>附則（昭和四八年三月二六日労働省令第四号）</w:t>
       </w:r>
     </w:p>
     <w:p>
+      <w:pPr>
+        <w:pStyle w:val="Heading5"/>
+        <w:ind w:left="440"/>
+      </w:pPr>
+      <w:r>
+        <w:t>１</w:t>
+      </w:r>
+    </w:p>
+    <w:p>
+      <w:pPr>
+        <w:ind w:left="440"/>
+      </w:pPr>
       <w:r>
         <w:t>この省令は、昭和四十八年四月一日から施行する。</w:t>
       </w:r>
@@ -574,7 +590,7 @@
         <w:pStyle w:val="Heading1"/>
       </w:pPr>
       <w:r>
-        <w:t>附　則（昭和四八年一一月二二日労働省令第三五号）</w:t>
+        <w:t>附則（昭和四八年一一月二二日労働省令第三五号）</w:t>
       </w:r>
     </w:p>
     <w:p>
@@ -600,7 +616,7 @@
         <w:pStyle w:val="Heading1"/>
       </w:pPr>
       <w:r>
-        <w:t>附　則（昭和五〇年三月二五日労働省令第六号）</w:t>
+        <w:t>附則（昭和五〇年三月二五日労働省令第六号）</w:t>
       </w:r>
     </w:p>
     <w:p>
@@ -618,7 +634,7 @@
         <w:pStyle w:val="Heading1"/>
       </w:pPr>
       <w:r>
-        <w:t>附　則（昭和五二年三月二六日労働省令第六号）</w:t>
+        <w:t>附則（昭和五二年三月二六日労働省令第六号）</w:t>
       </w:r>
     </w:p>
     <w:p>
@@ -636,10 +652,22 @@
         <w:pStyle w:val="Heading1"/>
       </w:pPr>
       <w:r>
-        <w:t>附　則（昭和五三年五月二三日労働省令第二六号）</w:t>
+        <w:t>附則（昭和五三年五月二三日労働省令第二六号）</w:t>
       </w:r>
     </w:p>
     <w:p>
+      <w:pPr>
+        <w:pStyle w:val="Heading5"/>
+        <w:ind w:left="440"/>
+      </w:pPr>
+      <w:r>
+        <w:t>１</w:t>
+      </w:r>
+    </w:p>
+    <w:p>
+      <w:pPr>
+        <w:ind w:left="440"/>
+      </w:pPr>
       <w:r>
         <w:t>この省令は、公布の日から施行する。</w:t>
       </w:r>
@@ -654,7 +682,7 @@
         <w:pStyle w:val="Heading1"/>
       </w:pPr>
       <w:r>
-        <w:t>附　則（平成八年三月一日労働省令第六号）</w:t>
+        <w:t>附則（平成八年三月一日労働省令第六号）</w:t>
       </w:r>
     </w:p>
     <w:p>
@@ -680,10 +708,22 @@
         <w:pStyle w:val="Heading1"/>
       </w:pPr>
       <w:r>
-        <w:t>附　則（平成一一年一月一一日労働省令第三号）</w:t>
+        <w:t>附則（平成一一年一月一一日労働省令第三号）</w:t>
       </w:r>
     </w:p>
     <w:p>
+      <w:pPr>
+        <w:pStyle w:val="Heading5"/>
+        <w:ind w:left="440"/>
+      </w:pPr>
+      <w:r>
+        <w:t>１</w:t>
+      </w:r>
+    </w:p>
+    <w:p>
+      <w:pPr>
+        <w:ind w:left="440"/>
+      </w:pPr>
       <w:r>
         <w:t>この省令は、公布の日から施行する。</w:t>
       </w:r>
@@ -715,7 +755,7 @@
         <w:pStyle w:val="Heading1"/>
       </w:pPr>
       <w:r>
-        <w:t>附　則（平成一二年一月三一日労働省令第二号）</w:t>
+        <w:t>附則（平成一二年一月三一日労働省令第二号）</w:t>
       </w:r>
     </w:p>
     <w:p>
@@ -780,7 +820,7 @@
         <w:pStyle w:val="Heading1"/>
       </w:pPr>
       <w:r>
-        <w:t>附　則（平成一二年一〇月三一日労働省令第四一号）</w:t>
+        <w:t>附則（平成一二年一〇月三一日労働省令第四一号）</w:t>
       </w:r>
     </w:p>
     <w:p>
@@ -806,7 +846,7 @@
         <w:pStyle w:val="Heading1"/>
       </w:pPr>
       <w:r>
-        <w:t>附　則（平成二二年九月二九日厚生労働省令第一〇七号）</w:t>
+        <w:t>附則（平成二二年九月二九日厚生労働省令第一〇七号）</w:t>
       </w:r>
     </w:p>
     <w:p>
@@ -832,7 +872,7 @@
         <w:pStyle w:val="Heading1"/>
       </w:pPr>
       <w:r>
-        <w:t>附　則（平成二三年一月三一日厚生労働省令第一二号）</w:t>
+        <w:t>附則（平成二三年一月三一日厚生労働省令第一二号）</w:t>
       </w:r>
     </w:p>
     <w:p>
@@ -850,7 +890,7 @@
         <w:pStyle w:val="Heading1"/>
       </w:pPr>
       <w:r>
-        <w:t>附　則（平成二九年三月三一日厚生労働省令第五四号）</w:t>
+        <w:t>附則（平成二九年三月三一日厚生労働省令第五四号）</w:t>
       </w:r>
     </w:p>
     <w:p>
@@ -876,7 +916,7 @@
         <w:pStyle w:val="Heading1"/>
       </w:pPr>
       <w:r>
-        <w:t>附　則（平成三〇年一一月三〇日厚生労働省令第一三七号）</w:t>
+        <w:t>附則（平成三〇年一一月三〇日厚生労働省令第一三七号）</w:t>
       </w:r>
     </w:p>
     <w:p>
@@ -894,7 +934,7 @@
         <w:pStyle w:val="Heading1"/>
       </w:pPr>
       <w:r>
-        <w:t>附　則（令和元年六月二八日厚生労働省令第二〇号）</w:t>
+        <w:t>附則（令和元年六月二八日厚生労働省令第二〇号）</w:t>
       </w:r>
     </w:p>
     <w:p>
@@ -950,7 +990,7 @@
         <w:pStyle w:val="Heading1"/>
       </w:pPr>
       <w:r>
-        <w:t>附　則（令和元年九月二七日厚生労働省令第五二号）</w:t>
+        <w:t>附則（令和元年九月二七日厚生労働省令第五二号）</w:t>
       </w:r>
     </w:p>
     <w:p>
@@ -964,6 +1004,8 @@
     <w:p>
       <w:r>
         <w:t>この省令は、令和二年一月一日から施行する。</w:t>
+        <w:br/>
+        <w:t>ただし、第五条中厚生労働省関係石綿による健康被害の救済に関する法律施行規則第二十七条の改正規定、第六条中失業保険法及び労働者災害補償保険法の一部を改正する法律及び労働保険の保険料の徴収等に関する法律の施行に伴う労働省令の整備等に関する省令第十三条第二項及び第三項の改正規定並びに次条の規定は、公布の日から施行する。</w:t>
       </w:r>
     </w:p>
     <w:p>
@@ -976,7 +1018,7 @@
         <w:pStyle w:val="Heading1"/>
       </w:pPr>
       <w:r>
-        <w:t>附　則（令和二年三月三一日厚生労働省令第七七号）</w:t>
+        <w:t>附則（令和二年三月三一日厚生労働省令第七七号）</w:t>
       </w:r>
     </w:p>
     <w:p>
@@ -994,7 +1036,7 @@
         <w:pStyle w:val="Heading1"/>
       </w:pPr>
       <w:r>
-        <w:t>附　則（令和二年七月一七日厚生労働省令第一四一号）</w:t>
+        <w:t>附則（令和二年七月一七日厚生労働省令第一四一号）</w:t>
       </w:r>
     </w:p>
     <w:p>
@@ -1051,6 +1093,8 @@
       </w:pPr>
       <w:r>
         <w:t>第七条の規定による改正後の失業保険法及び労働者災害補償保険法の一部を改正する法律及び労働保険の保険料の徴収等に関する法律の施行に伴う労働省令の整備等に関する省令の規定の適用については、前項の規定を準用する。</w:t>
+        <w:br/>
+        <w:t>この場合において、同項中「発生する負傷、疾病、障害又は死亡」とあるのは「発生する負傷又は疾病（雇用保険法等の一部を改正する法律（令和二年法律第十四号）附則第二十一条の規定による改正後の失業保険法及び労働者災害補償保険法の一部を改正する法律及び労働保険の保険料の徴収等に関する法律の施行に伴う関係法律の整備等に関する法律（昭和四十四年法律第八十五号。以下この項において「改正後整備法」という。）第十八条第一項若しくは第二項又は第十八条の三第一項若しくは第二項の規定により、この省令の施行の日前に発生した負傷又は疾病がこの省令の施行の日以後に発生したものとみなされる場合を除く。）」と、「発生した負傷、疾病、障害又は死亡」とあるのは「発生した負傷又は疾病（改正後整備法第十八条第一項若しくは第二項又は第十八条の三第一項若しくは第二項の規定により、この省令の施行の日前に発生した負傷又は疾病がこの省令の施行の日以後に発生したものとみなされる場合を含む。）」とする。</w:t>
       </w:r>
     </w:p>
     <w:p>
@@ -1063,10 +1107,22 @@
         <w:pStyle w:val="Heading1"/>
       </w:pPr>
       <w:r>
-        <w:t>附　則（令和二年八月一四日厚生労働省令第一五一号）</w:t>
+        <w:t>附則（令和二年八月一四日厚生労働省令第一五一号）</w:t>
       </w:r>
     </w:p>
     <w:p>
+      <w:pPr>
+        <w:pStyle w:val="Heading5"/>
+        <w:ind w:left="440"/>
+      </w:pPr>
+      <w:r>
+        <w:t>１</w:t>
+      </w:r>
+    </w:p>
+    <w:p>
+      <w:pPr>
+        <w:ind w:left="440"/>
+      </w:pPr>
       <w:r>
         <w:t>この省令は、令和二年九月一日から施行する。</w:t>
       </w:r>
@@ -1115,7 +1171,7 @@
         <w:pStyle w:val="Heading1"/>
       </w:pPr>
       <w:r>
-        <w:t>附　則（令和二年一二月二五日厚生労働省令第二〇八号）</w:t>
+        <w:t>附則（令和二年一二月二五日厚生労働省令第二〇八号）</w:t>
       </w:r>
     </w:p>
     <w:p>
@@ -1181,7 +1237,7 @@
     </w:pPr>
     <w:r>
       <w:tab/>
-      <w:t>WeGov v0.1 - FTS141</w:t>
+      <w:t>WeGov v0.2 - FTS141</w:t>
     </w:r>
   </w:p>
 </w:ftr>
